--- a/docs/moon.docx
+++ b/docs/moon.docx
@@ -62,11 +62,86 @@
         </w:p>
       </w:sdtContent>
     </w:sdt>
-    <w:bookmarkStart w:id="20" w:name="section"/>
+    <w:bookmarkStart w:id="20" w:name="пролог"/>
     <w:p>
       <w:pPr>
         <w:pStyle w:val="Heading1"/>
       </w:pPr>
+      <w:r>
+        <w:t xml:space="preserve">Пролог</w:t>
+      </w:r>
+    </w:p>
+    <w:p>
+      <w:pPr>
+        <w:pStyle w:val="FirstParagraph"/>
+      </w:pPr>
+      <w:r>
+        <w:t xml:space="preserve">Из окон видны чарующие очертания Земли, а в пространстве витает безмолвная космическая музыка. Ее голоса никогда не прекращают звучать, расставляя все по местам, утверждая тебя в этом Мире.</w:t>
+      </w:r>
+    </w:p>
+    <w:p>
+      <w:pPr>
+        <w:pStyle w:val="BodyText"/>
+      </w:pPr>
+      <w:r>
+        <w:t xml:space="preserve">Здесь все прекрасно: куда ни глянь – вокруг сплошные звезды. Виден и млечный путь, и бриллиантовая кожа Солнца, и волшебный холод Луны, и (да!) непрекращающиеся звездопады. Нет, я не тоскую по дому.</w:t>
+      </w:r>
+    </w:p>
+    <w:p>
+      <w:pPr>
+        <w:pStyle w:val="BodyText"/>
+      </w:pPr>
+      <w:r>
+        <w:t xml:space="preserve">Синий кислород – лучшее изобретение нашей компании. Благодаря ему жители Земли обрели возможность с легкостью дышать вне своей планеты. Именно из-за использования синего кислорода время на m83 (как и на всей орбите) течет медленней, нежели на Земле, заметно отдаляя момент старения. Часы/минуты/секунды…земное время больше ничего не значит, важны лишь мгновения, пространство, Космос.</w:t>
+      </w:r>
+    </w:p>
+    <w:p>
+      <w:pPr>
+        <w:pStyle w:val="BodyText"/>
+      </w:pPr>
+      <w:r>
+        <w:t xml:space="preserve">Прошло более пяти сотен лет с тех пор, как человек впервые ступил на Луну и около ста лет со дня основания «ЭСКМО». Всего за несколько десятилетий этим ребятам удалось создать то, к чему человечество стремилось на протяжении всего своего существования: ближние галактические участки открыты для всех, а «светлую» часть Луны может посетить любой желающий. Именно этим мы и занимаемся на m83: сканируем лунную поверхность, следим за безопасностью Луны и прилегающих к ней участков, способствуем продвижению экономики страны благодаря туризму.</w:t>
+      </w:r>
+    </w:p>
+    <w:p>
+      <w:pPr>
+        <w:pStyle w:val="BodyText"/>
+      </w:pPr>
+      <w:r>
+        <w:t xml:space="preserve">Сейчас в доступе «ЭСКМО» 49% лунной поверхности, (17 из которых открыты для штатских). В их число входят кратерные парки, ледяные озера, циановые леса и васильковые поля. Луна примечательна своей естественностью. Здесь нет ни одного небоскреба, завода или аэропорта, все технические здания расположены на базах, примыкающих к Луне, отчего, не смотря ни на что, она все так же остается Луной.</w:t>
+      </w:r>
+    </w:p>
+    <w:p>
+      <w:pPr>
+        <w:pStyle w:val="BodyText"/>
+      </w:pPr>
+      <w:r>
+        <w:t xml:space="preserve">Очарованные таким спокойствием, люди спешат к нам с наступлением выходных.</w:t>
+      </w:r>
+    </w:p>
+    <w:p>
+      <w:pPr>
+        <w:pStyle w:val="BodyText"/>
+      </w:pPr>
+      <w:r>
+        <w:t xml:space="preserve">Обычно, дорога к Луне занимает 83 минуты, если воспользоваться нашими услугами. Самостоятельные же попытки требуют много больше времени, а, чаще всего, и вовсе не дают результата: трассы в космосе до сих пор отсутствуют (ввиду непостоянности последнего). Мы пользуемся лишь собственными маршрутами.</w:t>
+      </w:r>
+    </w:p>
+    <w:p>
+      <w:pPr>
+        <w:pStyle w:val="BodyText"/>
+      </w:pPr>
+      <w:r>
+        <w:t xml:space="preserve">Мое присутствие на m83 длится около десяти земных лет, однако, мне оно видится втрое дольше. Сейчас я занимаю, возможно, высшую ступень своей карьеры на m83, какую я бы только могла себе позволить. Единственный человек, стоящий выше меня – Сенатор Денхольм Куинн, в чьем попечительстве находятся все легальные космические участки. Я встречаюсь с ним утром каждого вторника на еженедельном совете «ЭСКМО», куда обычно прибывают доверенные лица восьми галактических баз, что являются ответвлениями корпорации, для привычного обсуждения вопросов безопасности, экономики и ее дальнейшего продвижения.</w:t>
+      </w:r>
+    </w:p>
+    <w:p>
+      <w:pPr>
+        <w:pStyle w:val="BodyText"/>
+      </w:pPr>
+      <w:r>
+        <w:t xml:space="preserve">Меня зовут капитан Отэм Раст и я являюсь руководителем первой по величине космической базы, m83. Как я к этому пришла? Я целилась в Луну и оказалась среди звезд.</w:t>
+      </w:r>
     </w:p>
     <w:bookmarkEnd w:id="20"/>
     <w:bookmarkStart w:id="21" w:name="Xdfe163345d338193ac2bdc183f8e9dcff904b43"/>
